--- a/MÓDULOS DE SOFTWARE CODIFICADOS Y PROBADOS- JUAN MURGAS.docx
+++ b/MÓDULOS DE SOFTWARE CODIFICADOS Y PROBADOS- JUAN MURGAS.docx
@@ -1276,6 +1276,13 @@
           <w:lang w:val="pt-PT"/>
         </w:rPr>
         <w:t xml:space="preserve">LINK REPOSITORIO: </w:t>
+      </w:r>
+      <w:r>
+        <w:rPr>
+          <w:highlight w:val="yellow"/>
+          <w:lang w:val="pt-PT"/>
+        </w:rPr>
+        <w:t>https://github.com/Jcmurgasj24/JuanMurgas_AA2_EV02</w:t>
       </w:r>
     </w:p>
     <w:p>
